--- a/Assignment.docx
+++ b/Assignment.docx
@@ -57,25 +57,7 @@
         <w:rPr>
           <w:rFonts w:ascii="Arial" w:hAnsi="Arial" w:cs="Arial"/>
         </w:rPr>
-        <w:t>T</w:t>
-      </w:r>
-      <w:r>
-        <w:rPr>
-          <w:rFonts w:ascii="Arial" w:hAnsi="Arial" w:cs="Arial"/>
-        </w:rPr>
-        <w:t xml:space="preserve">able of </w:t>
-      </w:r>
-      <w:r>
-        <w:rPr>
-          <w:rFonts w:ascii="Arial" w:hAnsi="Arial" w:cs="Arial"/>
-        </w:rPr>
-        <w:t>C</w:t>
-      </w:r>
-      <w:r>
-        <w:rPr>
-          <w:rFonts w:ascii="Arial" w:hAnsi="Arial" w:cs="Arial"/>
-        </w:rPr>
-        <w:t>ontents</w:t>
+        <w:t>Table of Contents</w:t>
       </w:r>
     </w:p>
     <w:p>
@@ -207,21 +189,7 @@
         <w:rPr>
           <w:rFonts w:ascii="Arial" w:hAnsi="Arial" w:cs="Arial"/>
         </w:rPr>
-        <w:t xml:space="preserve">The main purpose of this software is to develop a new web chat software. Its development cycle is divided into two main phases. The first phase is aimed at building the framework of the software and defining the main state of the software, while the second phase is aimed at improving the server functionality of the web chat software as well as the database and other more detailed features. The development of this software is based on the use of the latest </w:t>
-      </w:r>
-      <w:proofErr w:type="spellStart"/>
-      <w:r>
-        <w:rPr>
-          <w:rFonts w:ascii="Arial" w:hAnsi="Arial" w:cs="Arial"/>
-        </w:rPr>
-        <w:t>Vscode</w:t>
-      </w:r>
-      <w:proofErr w:type="spellEnd"/>
-      <w:r>
-        <w:rPr>
-          <w:rFonts w:ascii="Arial" w:hAnsi="Arial" w:cs="Arial"/>
-        </w:rPr>
-        <w:t xml:space="preserve"> for development and testing. Every effort has been made to ensure that the software will be fully functional and tested by the end of the second phase.</w:t>
+        <w:t>The main purpose of this software is to develop a new web chat software. Its development cycle is divided into two main phases. The first phase is aimed at building the framework of the software and defining the main state of the software, while the second phase is aimed at improving the server functionality of the web chat software as well as the database and other more detailed features. The development of this software is based on the use of the latest Vscode for development and testing. Every effort has been made to ensure that the software will be fully functional and tested by the end of the second phase.</w:t>
       </w:r>
     </w:p>
     <w:p>
@@ -284,21 +252,7 @@
           <w:rFonts w:ascii="Arial" w:hAnsi="Arial" w:cs="Arial"/>
         </w:rPr>
         <w:br/>
-        <w:t xml:space="preserve">5. Complete a summary and upload it to </w:t>
-      </w:r>
-      <w:proofErr w:type="spellStart"/>
-      <w:r>
-        <w:rPr>
-          <w:rFonts w:ascii="Arial" w:hAnsi="Arial" w:cs="Arial"/>
-        </w:rPr>
-        <w:t>Github</w:t>
-      </w:r>
-      <w:proofErr w:type="spellEnd"/>
-      <w:r>
-        <w:rPr>
-          <w:rFonts w:ascii="Arial" w:hAnsi="Arial" w:cs="Arial"/>
-        </w:rPr>
-        <w:t>.</w:t>
+        <w:t>5. Complete a summary and upload it to Github.</w:t>
       </w:r>
       <w:r>
         <w:rPr>
@@ -333,42 +287,14 @@
           <w:rFonts w:ascii="Arial" w:hAnsi="Arial" w:cs="Arial"/>
         </w:rPr>
         <w:br/>
-        <w:t xml:space="preserve">4. Develop more </w:t>
-      </w:r>
-      <w:proofErr w:type="spellStart"/>
+        <w:t>4. Develop more personalised features.</w:t>
+      </w:r>
       <w:r>
         <w:rPr>
           <w:rFonts w:ascii="Arial" w:hAnsi="Arial" w:cs="Arial"/>
         </w:rPr>
-        <w:t>personalised</w:t>
-      </w:r>
-      <w:proofErr w:type="spellEnd"/>
-      <w:r>
-        <w:rPr>
-          <w:rFonts w:ascii="Arial" w:hAnsi="Arial" w:cs="Arial"/>
-        </w:rPr>
-        <w:t xml:space="preserve"> features.</w:t>
-      </w:r>
-      <w:r>
-        <w:rPr>
-          <w:rFonts w:ascii="Arial" w:hAnsi="Arial" w:cs="Arial"/>
-        </w:rPr>
         <w:br/>
-        <w:t xml:space="preserve">5. Complete the summary and upload it to </w:t>
-      </w:r>
-      <w:proofErr w:type="spellStart"/>
-      <w:r>
-        <w:rPr>
-          <w:rFonts w:ascii="Arial" w:hAnsi="Arial" w:cs="Arial"/>
-        </w:rPr>
-        <w:t>Github</w:t>
-      </w:r>
-      <w:proofErr w:type="spellEnd"/>
-      <w:r>
-        <w:rPr>
-          <w:rFonts w:ascii="Arial" w:hAnsi="Arial" w:cs="Arial"/>
-        </w:rPr>
-        <w:t>.</w:t>
+        <w:t>5. Complete the summary and upload it to Github.</w:t>
       </w:r>
     </w:p>
     <w:p>
@@ -433,27 +359,7 @@
           <w:kern w:val="0"/>
           <w:szCs w:val="21"/>
         </w:rPr>
-        <w:t>{</w:t>
-      </w:r>
-      <w:proofErr w:type="spellStart"/>
-      <w:r>
-        <w:rPr>
-          <w:rFonts w:ascii="Consolas" w:hAnsi="Consolas" w:cs="Consolas"/>
-          <w:color w:val="4D4D4C"/>
-          <w:kern w:val="0"/>
-          <w:szCs w:val="21"/>
-        </w:rPr>
-        <w:t>groupId</w:t>
-      </w:r>
-      <w:proofErr w:type="spellEnd"/>
-      <w:r>
-        <w:rPr>
-          <w:rFonts w:ascii="Consolas" w:hAnsi="Consolas" w:cs="Consolas"/>
-          <w:color w:val="4D4D4C"/>
-          <w:kern w:val="0"/>
-          <w:szCs w:val="21"/>
-        </w:rPr>
-        <w:t>: number, members: [</w:t>
+        <w:t>{groupId: number, members: [</w:t>
       </w:r>
     </w:p>
     <w:p>
@@ -476,47 +382,7 @@
           <w:kern w:val="0"/>
           <w:szCs w:val="21"/>
         </w:rPr>
-        <w:t>{</w:t>
-      </w:r>
-      <w:proofErr w:type="spellStart"/>
-      <w:r>
-        <w:rPr>
-          <w:rFonts w:ascii="Consolas" w:hAnsi="Consolas" w:cs="Consolas"/>
-          <w:color w:val="4D4D4C"/>
-          <w:kern w:val="0"/>
-          <w:szCs w:val="21"/>
-        </w:rPr>
-        <w:t>userId</w:t>
-      </w:r>
-      <w:proofErr w:type="spellEnd"/>
-      <w:r>
-        <w:rPr>
-          <w:rFonts w:ascii="Consolas" w:hAnsi="Consolas" w:cs="Consolas"/>
-          <w:color w:val="4D4D4C"/>
-          <w:kern w:val="0"/>
-          <w:szCs w:val="21"/>
-        </w:rPr>
-        <w:t xml:space="preserve">: number, </w:t>
-      </w:r>
-      <w:proofErr w:type="spellStart"/>
-      <w:r>
-        <w:rPr>
-          <w:rFonts w:ascii="Consolas" w:hAnsi="Consolas" w:cs="Consolas"/>
-          <w:color w:val="4D4D4C"/>
-          <w:kern w:val="0"/>
-          <w:szCs w:val="21"/>
-        </w:rPr>
-        <w:t>channelIds</w:t>
-      </w:r>
-      <w:proofErr w:type="spellEnd"/>
-      <w:r>
-        <w:rPr>
-          <w:rFonts w:ascii="Consolas" w:hAnsi="Consolas" w:cs="Consolas"/>
-          <w:color w:val="4D4D4C"/>
-          <w:kern w:val="0"/>
-          <w:szCs w:val="21"/>
-        </w:rPr>
-        <w:t>: [number,…]</w:t>
+        <w:t>{userId: number, channelIds: [number,…]</w:t>
       </w:r>
     </w:p>
     <w:p>
@@ -633,7 +499,6 @@
         </w:rPr>
         <w:t xml:space="preserve"> </w:t>
       </w:r>
-      <w:proofErr w:type="spellStart"/>
       <w:r>
         <w:rPr>
           <w:rFonts w:ascii="Consolas" w:eastAsia="宋体" w:hAnsi="Consolas" w:cs="宋体"/>
@@ -643,7 +508,6 @@
         </w:rPr>
         <w:t>rolePermission</w:t>
       </w:r>
-      <w:proofErr w:type="spellEnd"/>
       <w:r>
         <w:rPr>
           <w:rFonts w:ascii="Consolas" w:eastAsia="宋体" w:hAnsi="Consolas" w:cs="宋体"/>
@@ -694,7 +558,6 @@
         </w:rPr>
         <w:t xml:space="preserve">    </w:t>
       </w:r>
-      <w:proofErr w:type="spellStart"/>
       <w:r>
         <w:rPr>
           <w:rFonts w:ascii="Consolas" w:eastAsia="宋体" w:hAnsi="Consolas" w:cs="宋体"/>
@@ -704,7 +567,6 @@
         </w:rPr>
         <w:t>filterRouter</w:t>
       </w:r>
-      <w:proofErr w:type="spellEnd"/>
       <w:r>
         <w:rPr>
           <w:rFonts w:ascii="Consolas" w:eastAsia="宋体" w:hAnsi="Consolas" w:cs="宋体"/>
@@ -732,7 +594,6 @@
         </w:rPr>
         <w:t xml:space="preserve">, </w:t>
       </w:r>
-      <w:proofErr w:type="spellStart"/>
       <w:r>
         <w:rPr>
           <w:rFonts w:ascii="Consolas" w:eastAsia="宋体" w:hAnsi="Consolas" w:cs="宋体"/>
@@ -742,7 +603,6 @@
         </w:rPr>
         <w:t>roleRouter</w:t>
       </w:r>
-      <w:proofErr w:type="spellEnd"/>
       <w:r>
         <w:rPr>
           <w:rFonts w:ascii="Consolas" w:eastAsia="宋体" w:hAnsi="Consolas" w:cs="宋体"/>
@@ -752,7 +612,6 @@
         </w:rPr>
         <w:t xml:space="preserve">);   </w:t>
       </w:r>
-      <w:proofErr w:type="spellStart"/>
       <w:r>
         <w:rPr>
           <w:rFonts w:ascii="Consolas" w:eastAsia="宋体" w:hAnsi="Consolas" w:cs="宋体"/>
@@ -780,7 +639,6 @@
         </w:rPr>
         <w:t>addRoutes</w:t>
       </w:r>
-      <w:proofErr w:type="spellEnd"/>
       <w:r>
         <w:rPr>
           <w:rFonts w:ascii="Consolas" w:eastAsia="宋体" w:hAnsi="Consolas" w:cs="宋体"/>
@@ -1086,7 +944,6 @@
         </w:rPr>
         <w:t xml:space="preserve">    </w:t>
       </w:r>
-      <w:proofErr w:type="spellStart"/>
       <w:r>
         <w:rPr>
           <w:rFonts w:ascii="Consolas" w:eastAsia="宋体" w:hAnsi="Consolas" w:cs="宋体"/>
@@ -1094,17 +951,7 @@
           <w:kern w:val="0"/>
           <w:szCs w:val="21"/>
         </w:rPr>
-        <w:t>super_admin</w:t>
-      </w:r>
-      <w:proofErr w:type="spellEnd"/>
-      <w:r>
-        <w:rPr>
-          <w:rFonts w:ascii="Consolas" w:eastAsia="宋体" w:hAnsi="Consolas" w:cs="宋体"/>
-          <w:color w:val="9CDCFE"/>
-          <w:kern w:val="0"/>
-          <w:szCs w:val="21"/>
-        </w:rPr>
-        <w:t>:</w:t>
+        <w:t>super_admin:</w:t>
       </w:r>
       <w:r>
         <w:rPr>
@@ -1140,9 +987,17 @@
           <w:kern w:val="0"/>
           <w:szCs w:val="21"/>
         </w:rPr>
-        <w:t>"</w:t>
-      </w:r>
-      <w:proofErr w:type="spellStart"/>
+        <w:t>"Notify"</w:t>
+      </w:r>
+      <w:r>
+        <w:rPr>
+          <w:rFonts w:ascii="Consolas" w:eastAsia="宋体" w:hAnsi="Consolas" w:cs="宋体"/>
+          <w:color w:val="D4D4D4"/>
+          <w:kern w:val="0"/>
+          <w:szCs w:val="21"/>
+        </w:rPr>
+        <w:t>,</w:t>
+      </w:r>
       <w:r>
         <w:rPr>
           <w:rFonts w:ascii="Consolas" w:eastAsia="宋体" w:hAnsi="Consolas" w:cs="宋体"/>
@@ -1150,35 +1005,7 @@
           <w:kern w:val="0"/>
           <w:szCs w:val="21"/>
         </w:rPr>
-        <w:t>Notify"</w:t>
-      </w:r>
-      <w:r>
-        <w:rPr>
-          <w:rFonts w:ascii="Consolas" w:eastAsia="宋体" w:hAnsi="Consolas" w:cs="宋体"/>
-          <w:color w:val="D4D4D4"/>
-          <w:kern w:val="0"/>
-          <w:szCs w:val="21"/>
-        </w:rPr>
-        <w:t>,</w:t>
-      </w:r>
-      <w:r>
-        <w:rPr>
-          <w:rFonts w:ascii="Consolas" w:eastAsia="宋体" w:hAnsi="Consolas" w:cs="宋体"/>
-          <w:color w:val="CE9178"/>
-          <w:kern w:val="0"/>
-          <w:szCs w:val="21"/>
-        </w:rPr>
-        <w:t>"Manage</w:t>
-      </w:r>
-      <w:proofErr w:type="spellEnd"/>
-      <w:r>
-        <w:rPr>
-          <w:rFonts w:ascii="Consolas" w:eastAsia="宋体" w:hAnsi="Consolas" w:cs="宋体"/>
-          <w:color w:val="CE9178"/>
-          <w:kern w:val="0"/>
-          <w:szCs w:val="21"/>
-        </w:rPr>
-        <w:t>"</w:t>
+        <w:t>"Manage"</w:t>
       </w:r>
       <w:r>
         <w:rPr>
@@ -1340,9 +1167,35 @@
           <w:kern w:val="0"/>
           <w:szCs w:val="21"/>
         </w:rPr>
-        <w:t>"</w:t>
-      </w:r>
-      <w:proofErr w:type="spellStart"/>
+        <w:t>"user"</w:t>
+      </w:r>
+      <w:r>
+        <w:rPr>
+          <w:rFonts w:ascii="Consolas" w:eastAsia="宋体" w:hAnsi="Consolas" w:cs="宋体"/>
+          <w:color w:val="D4D4D4"/>
+          <w:kern w:val="0"/>
+          <w:szCs w:val="21"/>
+        </w:rPr>
+        <w:t>:</w:t>
+      </w:r>
+      <w:r>
+        <w:rPr>
+          <w:rFonts w:ascii="Consolas" w:eastAsia="宋体" w:hAnsi="Consolas" w:cs="宋体"/>
+          <w:color w:val="CE9178"/>
+          <w:kern w:val="0"/>
+          <w:szCs w:val="21"/>
+        </w:rPr>
+        <w:t>"Admin"</w:t>
+      </w:r>
+      <w:r>
+        <w:rPr>
+          <w:rFonts w:ascii="Consolas" w:eastAsia="宋体" w:hAnsi="Consolas" w:cs="宋体"/>
+          <w:color w:val="D4D4D4"/>
+          <w:kern w:val="0"/>
+          <w:szCs w:val="21"/>
+        </w:rPr>
+        <w:t xml:space="preserve"> , </w:t>
+      </w:r>
       <w:r>
         <w:rPr>
           <w:rFonts w:ascii="Consolas" w:eastAsia="宋体" w:hAnsi="Consolas" w:cs="宋体"/>
@@ -1350,7 +1203,7 @@
           <w:kern w:val="0"/>
           <w:szCs w:val="21"/>
         </w:rPr>
-        <w:t>user"</w:t>
+        <w:t>"email"</w:t>
       </w:r>
       <w:r>
         <w:rPr>
@@ -1368,9 +1221,35 @@
           <w:kern w:val="0"/>
           <w:szCs w:val="21"/>
         </w:rPr>
-        <w:t>"Admin</w:t>
-      </w:r>
-      <w:proofErr w:type="spellEnd"/>
+        <w:t>"Admin@gmail.com"</w:t>
+      </w:r>
+      <w:r>
+        <w:rPr>
+          <w:rFonts w:ascii="Consolas" w:eastAsia="宋体" w:hAnsi="Consolas" w:cs="宋体"/>
+          <w:color w:val="D4D4D4"/>
+          <w:kern w:val="0"/>
+          <w:szCs w:val="21"/>
+        </w:rPr>
+        <w:t xml:space="preserve"> , </w:t>
+      </w:r>
+      <w:r>
+        <w:rPr>
+          <w:rFonts w:ascii="Consolas" w:eastAsia="宋体" w:hAnsi="Consolas" w:cs="宋体"/>
+          <w:color w:val="9CDCFE"/>
+          <w:kern w:val="0"/>
+          <w:szCs w:val="21"/>
+        </w:rPr>
+        <w:t>"password"</w:t>
+      </w:r>
+      <w:r>
+        <w:rPr>
+          <w:rFonts w:ascii="Consolas" w:eastAsia="宋体" w:hAnsi="Consolas" w:cs="宋体"/>
+          <w:color w:val="D4D4D4"/>
+          <w:kern w:val="0"/>
+          <w:szCs w:val="21"/>
+        </w:rPr>
+        <w:t>:</w:t>
+      </w:r>
       <w:r>
         <w:rPr>
           <w:rFonts w:ascii="Consolas" w:eastAsia="宋体" w:hAnsi="Consolas" w:cs="宋体"/>
@@ -1378,16 +1257,16 @@
           <w:kern w:val="0"/>
           <w:szCs w:val="21"/>
         </w:rPr>
-        <w:t>"</w:t>
-      </w:r>
-      <w:r>
-        <w:rPr>
-          <w:rFonts w:ascii="Consolas" w:eastAsia="宋体" w:hAnsi="Consolas" w:cs="宋体"/>
-          <w:color w:val="D4D4D4"/>
-          <w:kern w:val="0"/>
-          <w:szCs w:val="21"/>
-        </w:rPr>
-        <w:t xml:space="preserve"> , </w:t>
+        <w:t>"Admin"</w:t>
+      </w:r>
+      <w:r>
+        <w:rPr>
+          <w:rFonts w:ascii="Consolas" w:eastAsia="宋体" w:hAnsi="Consolas" w:cs="宋体"/>
+          <w:color w:val="D4D4D4"/>
+          <w:kern w:val="0"/>
+          <w:szCs w:val="21"/>
+        </w:rPr>
+        <w:t xml:space="preserve">, </w:t>
       </w:r>
       <w:r>
         <w:rPr>
@@ -1396,7 +1275,7 @@
           <w:kern w:val="0"/>
           <w:szCs w:val="21"/>
         </w:rPr>
-        <w:t>"email"</w:t>
+        <w:t>"Permission"</w:t>
       </w:r>
       <w:r>
         <w:rPr>
@@ -1414,119 +1293,7 @@
           <w:kern w:val="0"/>
           <w:szCs w:val="21"/>
         </w:rPr>
-        <w:t>"Admin@gmail.com"</w:t>
-      </w:r>
-      <w:r>
-        <w:rPr>
-          <w:rFonts w:ascii="Consolas" w:eastAsia="宋体" w:hAnsi="Consolas" w:cs="宋体"/>
-          <w:color w:val="D4D4D4"/>
-          <w:kern w:val="0"/>
-          <w:szCs w:val="21"/>
-        </w:rPr>
-        <w:t xml:space="preserve"> , </w:t>
-      </w:r>
-      <w:r>
-        <w:rPr>
-          <w:rFonts w:ascii="Consolas" w:eastAsia="宋体" w:hAnsi="Consolas" w:cs="宋体"/>
-          <w:color w:val="9CDCFE"/>
-          <w:kern w:val="0"/>
-          <w:szCs w:val="21"/>
-        </w:rPr>
-        <w:t>"</w:t>
-      </w:r>
-      <w:proofErr w:type="spellStart"/>
-      <w:r>
-        <w:rPr>
-          <w:rFonts w:ascii="Consolas" w:eastAsia="宋体" w:hAnsi="Consolas" w:cs="宋体"/>
-          <w:color w:val="9CDCFE"/>
-          <w:kern w:val="0"/>
-          <w:szCs w:val="21"/>
-        </w:rPr>
-        <w:t>password"</w:t>
-      </w:r>
-      <w:r>
-        <w:rPr>
-          <w:rFonts w:ascii="Consolas" w:eastAsia="宋体" w:hAnsi="Consolas" w:cs="宋体"/>
-          <w:color w:val="D4D4D4"/>
-          <w:kern w:val="0"/>
-          <w:szCs w:val="21"/>
-        </w:rPr>
-        <w:t>:</w:t>
-      </w:r>
-      <w:r>
-        <w:rPr>
-          <w:rFonts w:ascii="Consolas" w:eastAsia="宋体" w:hAnsi="Consolas" w:cs="宋体"/>
-          <w:color w:val="CE9178"/>
-          <w:kern w:val="0"/>
-          <w:szCs w:val="21"/>
-        </w:rPr>
-        <w:t>"Admin</w:t>
-      </w:r>
-      <w:proofErr w:type="spellEnd"/>
-      <w:r>
-        <w:rPr>
-          <w:rFonts w:ascii="Consolas" w:eastAsia="宋体" w:hAnsi="Consolas" w:cs="宋体"/>
-          <w:color w:val="CE9178"/>
-          <w:kern w:val="0"/>
-          <w:szCs w:val="21"/>
-        </w:rPr>
-        <w:t>"</w:t>
-      </w:r>
-      <w:r>
-        <w:rPr>
-          <w:rFonts w:ascii="Consolas" w:eastAsia="宋体" w:hAnsi="Consolas" w:cs="宋体"/>
-          <w:color w:val="D4D4D4"/>
-          <w:kern w:val="0"/>
-          <w:szCs w:val="21"/>
-        </w:rPr>
-        <w:t xml:space="preserve">, </w:t>
-      </w:r>
-      <w:r>
-        <w:rPr>
-          <w:rFonts w:ascii="Consolas" w:eastAsia="宋体" w:hAnsi="Consolas" w:cs="宋体"/>
-          <w:color w:val="9CDCFE"/>
-          <w:kern w:val="0"/>
-          <w:szCs w:val="21"/>
-        </w:rPr>
-        <w:t>"</w:t>
-      </w:r>
-      <w:proofErr w:type="spellStart"/>
-      <w:r>
-        <w:rPr>
-          <w:rFonts w:ascii="Consolas" w:eastAsia="宋体" w:hAnsi="Consolas" w:cs="宋体"/>
-          <w:color w:val="9CDCFE"/>
-          <w:kern w:val="0"/>
-          <w:szCs w:val="21"/>
-        </w:rPr>
-        <w:t>Permission"</w:t>
-      </w:r>
-      <w:r>
-        <w:rPr>
-          <w:rFonts w:ascii="Consolas" w:eastAsia="宋体" w:hAnsi="Consolas" w:cs="宋体"/>
-          <w:color w:val="D4D4D4"/>
-          <w:kern w:val="0"/>
-          <w:szCs w:val="21"/>
-        </w:rPr>
-        <w:t>:</w:t>
-      </w:r>
-      <w:r>
-        <w:rPr>
-          <w:rFonts w:ascii="Consolas" w:eastAsia="宋体" w:hAnsi="Consolas" w:cs="宋体"/>
-          <w:color w:val="CE9178"/>
-          <w:kern w:val="0"/>
-          <w:szCs w:val="21"/>
-        </w:rPr>
-        <w:t>"Admin</w:t>
-      </w:r>
-      <w:proofErr w:type="spellEnd"/>
-      <w:r>
-        <w:rPr>
-          <w:rFonts w:ascii="Consolas" w:eastAsia="宋体" w:hAnsi="Consolas" w:cs="宋体"/>
-          <w:color w:val="CE9178"/>
-          <w:kern w:val="0"/>
-          <w:szCs w:val="21"/>
-        </w:rPr>
-        <w:t>"</w:t>
+        <w:t>"Admin"</w:t>
       </w:r>
       <w:r>
         <w:rPr>
@@ -1603,9 +1370,35 @@
           <w:kern w:val="0"/>
           <w:szCs w:val="21"/>
         </w:rPr>
-        <w:t>"</w:t>
-      </w:r>
-      <w:proofErr w:type="spellStart"/>
+        <w:t>"user"</w:t>
+      </w:r>
+      <w:r>
+        <w:rPr>
+          <w:rFonts w:ascii="Consolas" w:eastAsia="宋体" w:hAnsi="Consolas" w:cs="宋体"/>
+          <w:color w:val="D4D4D4"/>
+          <w:kern w:val="0"/>
+          <w:szCs w:val="21"/>
+        </w:rPr>
+        <w:t>:</w:t>
+      </w:r>
+      <w:r>
+        <w:rPr>
+          <w:rFonts w:ascii="Consolas" w:eastAsia="宋体" w:hAnsi="Consolas" w:cs="宋体"/>
+          <w:color w:val="CE9178"/>
+          <w:kern w:val="0"/>
+          <w:szCs w:val="21"/>
+        </w:rPr>
+        <w:t>"Chris"</w:t>
+      </w:r>
+      <w:r>
+        <w:rPr>
+          <w:rFonts w:ascii="Consolas" w:eastAsia="宋体" w:hAnsi="Consolas" w:cs="宋体"/>
+          <w:color w:val="D4D4D4"/>
+          <w:kern w:val="0"/>
+          <w:szCs w:val="21"/>
+        </w:rPr>
+        <w:t xml:space="preserve"> , </w:t>
+      </w:r>
       <w:r>
         <w:rPr>
           <w:rFonts w:ascii="Consolas" w:eastAsia="宋体" w:hAnsi="Consolas" w:cs="宋体"/>
@@ -1613,7 +1406,7 @@
           <w:kern w:val="0"/>
           <w:szCs w:val="21"/>
         </w:rPr>
-        <w:t>user"</w:t>
+        <w:t>"email"</w:t>
       </w:r>
       <w:r>
         <w:rPr>
@@ -1631,9 +1424,35 @@
           <w:kern w:val="0"/>
           <w:szCs w:val="21"/>
         </w:rPr>
-        <w:t>"Chris</w:t>
-      </w:r>
-      <w:proofErr w:type="spellEnd"/>
+        <w:t>"Chris@gmail.com"</w:t>
+      </w:r>
+      <w:r>
+        <w:rPr>
+          <w:rFonts w:ascii="Consolas" w:eastAsia="宋体" w:hAnsi="Consolas" w:cs="宋体"/>
+          <w:color w:val="D4D4D4"/>
+          <w:kern w:val="0"/>
+          <w:szCs w:val="21"/>
+        </w:rPr>
+        <w:t xml:space="preserve"> , </w:t>
+      </w:r>
+      <w:r>
+        <w:rPr>
+          <w:rFonts w:ascii="Consolas" w:eastAsia="宋体" w:hAnsi="Consolas" w:cs="宋体"/>
+          <w:color w:val="9CDCFE"/>
+          <w:kern w:val="0"/>
+          <w:szCs w:val="21"/>
+        </w:rPr>
+        <w:t>"password"</w:t>
+      </w:r>
+      <w:r>
+        <w:rPr>
+          <w:rFonts w:ascii="Consolas" w:eastAsia="宋体" w:hAnsi="Consolas" w:cs="宋体"/>
+          <w:color w:val="D4D4D4"/>
+          <w:kern w:val="0"/>
+          <w:szCs w:val="21"/>
+        </w:rPr>
+        <w:t>:</w:t>
+      </w:r>
       <w:r>
         <w:rPr>
           <w:rFonts w:ascii="Consolas" w:eastAsia="宋体" w:hAnsi="Consolas" w:cs="宋体"/>
@@ -1641,16 +1460,16 @@
           <w:kern w:val="0"/>
           <w:szCs w:val="21"/>
         </w:rPr>
-        <w:t>"</w:t>
-      </w:r>
-      <w:r>
-        <w:rPr>
-          <w:rFonts w:ascii="Consolas" w:eastAsia="宋体" w:hAnsi="Consolas" w:cs="宋体"/>
-          <w:color w:val="D4D4D4"/>
-          <w:kern w:val="0"/>
-          <w:szCs w:val="21"/>
-        </w:rPr>
-        <w:t xml:space="preserve"> , </w:t>
+        <w:t>"Chris"</w:t>
+      </w:r>
+      <w:r>
+        <w:rPr>
+          <w:rFonts w:ascii="Consolas" w:eastAsia="宋体" w:hAnsi="Consolas" w:cs="宋体"/>
+          <w:color w:val="D4D4D4"/>
+          <w:kern w:val="0"/>
+          <w:szCs w:val="21"/>
+        </w:rPr>
+        <w:t xml:space="preserve">, </w:t>
       </w:r>
       <w:r>
         <w:rPr>
@@ -1659,7 +1478,7 @@
           <w:kern w:val="0"/>
           <w:szCs w:val="21"/>
         </w:rPr>
-        <w:t>"email"</w:t>
+        <w:t>"Permission"</w:t>
       </w:r>
       <w:r>
         <w:rPr>
@@ -1677,119 +1496,7 @@
           <w:kern w:val="0"/>
           <w:szCs w:val="21"/>
         </w:rPr>
-        <w:t>"Chris@gmail.com"</w:t>
-      </w:r>
-      <w:r>
-        <w:rPr>
-          <w:rFonts w:ascii="Consolas" w:eastAsia="宋体" w:hAnsi="Consolas" w:cs="宋体"/>
-          <w:color w:val="D4D4D4"/>
-          <w:kern w:val="0"/>
-          <w:szCs w:val="21"/>
-        </w:rPr>
-        <w:t xml:space="preserve"> , </w:t>
-      </w:r>
-      <w:r>
-        <w:rPr>
-          <w:rFonts w:ascii="Consolas" w:eastAsia="宋体" w:hAnsi="Consolas" w:cs="宋体"/>
-          <w:color w:val="9CDCFE"/>
-          <w:kern w:val="0"/>
-          <w:szCs w:val="21"/>
-        </w:rPr>
-        <w:t>"</w:t>
-      </w:r>
-      <w:proofErr w:type="spellStart"/>
-      <w:r>
-        <w:rPr>
-          <w:rFonts w:ascii="Consolas" w:eastAsia="宋体" w:hAnsi="Consolas" w:cs="宋体"/>
-          <w:color w:val="9CDCFE"/>
-          <w:kern w:val="0"/>
-          <w:szCs w:val="21"/>
-        </w:rPr>
-        <w:t>password"</w:t>
-      </w:r>
-      <w:r>
-        <w:rPr>
-          <w:rFonts w:ascii="Consolas" w:eastAsia="宋体" w:hAnsi="Consolas" w:cs="宋体"/>
-          <w:color w:val="D4D4D4"/>
-          <w:kern w:val="0"/>
-          <w:szCs w:val="21"/>
-        </w:rPr>
-        <w:t>:</w:t>
-      </w:r>
-      <w:r>
-        <w:rPr>
-          <w:rFonts w:ascii="Consolas" w:eastAsia="宋体" w:hAnsi="Consolas" w:cs="宋体"/>
-          <w:color w:val="CE9178"/>
-          <w:kern w:val="0"/>
-          <w:szCs w:val="21"/>
-        </w:rPr>
-        <w:t>"Chris</w:t>
-      </w:r>
-      <w:proofErr w:type="spellEnd"/>
-      <w:r>
-        <w:rPr>
-          <w:rFonts w:ascii="Consolas" w:eastAsia="宋体" w:hAnsi="Consolas" w:cs="宋体"/>
-          <w:color w:val="CE9178"/>
-          <w:kern w:val="0"/>
-          <w:szCs w:val="21"/>
-        </w:rPr>
-        <w:t>"</w:t>
-      </w:r>
-      <w:r>
-        <w:rPr>
-          <w:rFonts w:ascii="Consolas" w:eastAsia="宋体" w:hAnsi="Consolas" w:cs="宋体"/>
-          <w:color w:val="D4D4D4"/>
-          <w:kern w:val="0"/>
-          <w:szCs w:val="21"/>
-        </w:rPr>
-        <w:t xml:space="preserve">, </w:t>
-      </w:r>
-      <w:r>
-        <w:rPr>
-          <w:rFonts w:ascii="Consolas" w:eastAsia="宋体" w:hAnsi="Consolas" w:cs="宋体"/>
-          <w:color w:val="9CDCFE"/>
-          <w:kern w:val="0"/>
-          <w:szCs w:val="21"/>
-        </w:rPr>
-        <w:t>"Permission"</w:t>
-      </w:r>
-      <w:r>
-        <w:rPr>
-          <w:rFonts w:ascii="Consolas" w:eastAsia="宋体" w:hAnsi="Consolas" w:cs="宋体"/>
-          <w:color w:val="D4D4D4"/>
-          <w:kern w:val="0"/>
-          <w:szCs w:val="21"/>
-        </w:rPr>
-        <w:t>:</w:t>
-      </w:r>
-      <w:r>
-        <w:rPr>
-          <w:rFonts w:ascii="Consolas" w:eastAsia="宋体" w:hAnsi="Consolas" w:cs="宋体"/>
-          <w:color w:val="CE9178"/>
-          <w:kern w:val="0"/>
-          <w:szCs w:val="21"/>
-        </w:rPr>
-        <w:t>"</w:t>
-      </w:r>
-      <w:proofErr w:type="spellStart"/>
-      <w:r>
-        <w:rPr>
-          <w:rFonts w:ascii="Consolas" w:eastAsia="宋体" w:hAnsi="Consolas" w:cs="宋体"/>
-          <w:color w:val="CE9178"/>
-          <w:kern w:val="0"/>
-          <w:szCs w:val="21"/>
-        </w:rPr>
-        <w:t>super_admin</w:t>
-      </w:r>
-      <w:proofErr w:type="spellEnd"/>
-      <w:r>
-        <w:rPr>
-          <w:rFonts w:ascii="Consolas" w:eastAsia="宋体" w:hAnsi="Consolas" w:cs="宋体"/>
-          <w:color w:val="CE9178"/>
-          <w:kern w:val="0"/>
-          <w:szCs w:val="21"/>
-        </w:rPr>
-        <w:t>"</w:t>
+        <w:t>"super_admin"</w:t>
       </w:r>
       <w:r>
         <w:rPr>
@@ -1866,9 +1573,35 @@
           <w:kern w:val="0"/>
           <w:szCs w:val="21"/>
         </w:rPr>
-        <w:t>"</w:t>
-      </w:r>
-      <w:proofErr w:type="spellStart"/>
+        <w:t>"user"</w:t>
+      </w:r>
+      <w:r>
+        <w:rPr>
+          <w:rFonts w:ascii="Consolas" w:eastAsia="宋体" w:hAnsi="Consolas" w:cs="宋体"/>
+          <w:color w:val="D4D4D4"/>
+          <w:kern w:val="0"/>
+          <w:szCs w:val="21"/>
+        </w:rPr>
+        <w:t>:</w:t>
+      </w:r>
+      <w:r>
+        <w:rPr>
+          <w:rFonts w:ascii="Consolas" w:eastAsia="宋体" w:hAnsi="Consolas" w:cs="宋体"/>
+          <w:color w:val="CE9178"/>
+          <w:kern w:val="0"/>
+          <w:szCs w:val="21"/>
+        </w:rPr>
+        <w:t>"Mike"</w:t>
+      </w:r>
+      <w:r>
+        <w:rPr>
+          <w:rFonts w:ascii="Consolas" w:eastAsia="宋体" w:hAnsi="Consolas" w:cs="宋体"/>
+          <w:color w:val="D4D4D4"/>
+          <w:kern w:val="0"/>
+          <w:szCs w:val="21"/>
+        </w:rPr>
+        <w:t xml:space="preserve"> , </w:t>
+      </w:r>
       <w:r>
         <w:rPr>
           <w:rFonts w:ascii="Consolas" w:eastAsia="宋体" w:hAnsi="Consolas" w:cs="宋体"/>
@@ -1876,7 +1609,7 @@
           <w:kern w:val="0"/>
           <w:szCs w:val="21"/>
         </w:rPr>
-        <w:t>user"</w:t>
+        <w:t>"email"</w:t>
       </w:r>
       <w:r>
         <w:rPr>
@@ -1894,9 +1627,35 @@
           <w:kern w:val="0"/>
           <w:szCs w:val="21"/>
         </w:rPr>
-        <w:t>"Mike</w:t>
-      </w:r>
-      <w:proofErr w:type="spellEnd"/>
+        <w:t>"Mike@gmail.com"</w:t>
+      </w:r>
+      <w:r>
+        <w:rPr>
+          <w:rFonts w:ascii="Consolas" w:eastAsia="宋体" w:hAnsi="Consolas" w:cs="宋体"/>
+          <w:color w:val="D4D4D4"/>
+          <w:kern w:val="0"/>
+          <w:szCs w:val="21"/>
+        </w:rPr>
+        <w:t xml:space="preserve"> , </w:t>
+      </w:r>
+      <w:r>
+        <w:rPr>
+          <w:rFonts w:ascii="Consolas" w:eastAsia="宋体" w:hAnsi="Consolas" w:cs="宋体"/>
+          <w:color w:val="9CDCFE"/>
+          <w:kern w:val="0"/>
+          <w:szCs w:val="21"/>
+        </w:rPr>
+        <w:t>"password"</w:t>
+      </w:r>
+      <w:r>
+        <w:rPr>
+          <w:rFonts w:ascii="Consolas" w:eastAsia="宋体" w:hAnsi="Consolas" w:cs="宋体"/>
+          <w:color w:val="D4D4D4"/>
+          <w:kern w:val="0"/>
+          <w:szCs w:val="21"/>
+        </w:rPr>
+        <w:t>:</w:t>
+      </w:r>
       <w:r>
         <w:rPr>
           <w:rFonts w:ascii="Consolas" w:eastAsia="宋体" w:hAnsi="Consolas" w:cs="宋体"/>
@@ -1904,16 +1663,16 @@
           <w:kern w:val="0"/>
           <w:szCs w:val="21"/>
         </w:rPr>
-        <w:t>"</w:t>
-      </w:r>
-      <w:r>
-        <w:rPr>
-          <w:rFonts w:ascii="Consolas" w:eastAsia="宋体" w:hAnsi="Consolas" w:cs="宋体"/>
-          <w:color w:val="D4D4D4"/>
-          <w:kern w:val="0"/>
-          <w:szCs w:val="21"/>
-        </w:rPr>
-        <w:t xml:space="preserve"> , </w:t>
+        <w:t>"Mike"</w:t>
+      </w:r>
+      <w:r>
+        <w:rPr>
+          <w:rFonts w:ascii="Consolas" w:eastAsia="宋体" w:hAnsi="Consolas" w:cs="宋体"/>
+          <w:color w:val="D4D4D4"/>
+          <w:kern w:val="0"/>
+          <w:szCs w:val="21"/>
+        </w:rPr>
+        <w:t xml:space="preserve">, </w:t>
       </w:r>
       <w:r>
         <w:rPr>
@@ -1922,7 +1681,7 @@
           <w:kern w:val="0"/>
           <w:szCs w:val="21"/>
         </w:rPr>
-        <w:t>"email"</w:t>
+        <w:t>"Permission"</w:t>
       </w:r>
       <w:r>
         <w:rPr>
@@ -1940,119 +1699,7 @@
           <w:kern w:val="0"/>
           <w:szCs w:val="21"/>
         </w:rPr>
-        <w:t>"Mike@gmail.com"</w:t>
-      </w:r>
-      <w:r>
-        <w:rPr>
-          <w:rFonts w:ascii="Consolas" w:eastAsia="宋体" w:hAnsi="Consolas" w:cs="宋体"/>
-          <w:color w:val="D4D4D4"/>
-          <w:kern w:val="0"/>
-          <w:szCs w:val="21"/>
-        </w:rPr>
-        <w:t xml:space="preserve"> , </w:t>
-      </w:r>
-      <w:r>
-        <w:rPr>
-          <w:rFonts w:ascii="Consolas" w:eastAsia="宋体" w:hAnsi="Consolas" w:cs="宋体"/>
-          <w:color w:val="9CDCFE"/>
-          <w:kern w:val="0"/>
-          <w:szCs w:val="21"/>
-        </w:rPr>
-        <w:t>"</w:t>
-      </w:r>
-      <w:proofErr w:type="spellStart"/>
-      <w:r>
-        <w:rPr>
-          <w:rFonts w:ascii="Consolas" w:eastAsia="宋体" w:hAnsi="Consolas" w:cs="宋体"/>
-          <w:color w:val="9CDCFE"/>
-          <w:kern w:val="0"/>
-          <w:szCs w:val="21"/>
-        </w:rPr>
-        <w:t>password"</w:t>
-      </w:r>
-      <w:r>
-        <w:rPr>
-          <w:rFonts w:ascii="Consolas" w:eastAsia="宋体" w:hAnsi="Consolas" w:cs="宋体"/>
-          <w:color w:val="D4D4D4"/>
-          <w:kern w:val="0"/>
-          <w:szCs w:val="21"/>
-        </w:rPr>
-        <w:t>:</w:t>
-      </w:r>
-      <w:r>
-        <w:rPr>
-          <w:rFonts w:ascii="Consolas" w:eastAsia="宋体" w:hAnsi="Consolas" w:cs="宋体"/>
-          <w:color w:val="CE9178"/>
-          <w:kern w:val="0"/>
-          <w:szCs w:val="21"/>
-        </w:rPr>
-        <w:t>"Mike</w:t>
-      </w:r>
-      <w:proofErr w:type="spellEnd"/>
-      <w:r>
-        <w:rPr>
-          <w:rFonts w:ascii="Consolas" w:eastAsia="宋体" w:hAnsi="Consolas" w:cs="宋体"/>
-          <w:color w:val="CE9178"/>
-          <w:kern w:val="0"/>
-          <w:szCs w:val="21"/>
-        </w:rPr>
-        <w:t>"</w:t>
-      </w:r>
-      <w:r>
-        <w:rPr>
-          <w:rFonts w:ascii="Consolas" w:eastAsia="宋体" w:hAnsi="Consolas" w:cs="宋体"/>
-          <w:color w:val="D4D4D4"/>
-          <w:kern w:val="0"/>
-          <w:szCs w:val="21"/>
-        </w:rPr>
-        <w:t xml:space="preserve">, </w:t>
-      </w:r>
-      <w:r>
-        <w:rPr>
-          <w:rFonts w:ascii="Consolas" w:eastAsia="宋体" w:hAnsi="Consolas" w:cs="宋体"/>
-          <w:color w:val="9CDCFE"/>
-          <w:kern w:val="0"/>
-          <w:szCs w:val="21"/>
-        </w:rPr>
-        <w:t>"</w:t>
-      </w:r>
-      <w:proofErr w:type="spellStart"/>
-      <w:r>
-        <w:rPr>
-          <w:rFonts w:ascii="Consolas" w:eastAsia="宋体" w:hAnsi="Consolas" w:cs="宋体"/>
-          <w:color w:val="9CDCFE"/>
-          <w:kern w:val="0"/>
-          <w:szCs w:val="21"/>
-        </w:rPr>
-        <w:t>Permission"</w:t>
-      </w:r>
-      <w:r>
-        <w:rPr>
-          <w:rFonts w:ascii="Consolas" w:eastAsia="宋体" w:hAnsi="Consolas" w:cs="宋体"/>
-          <w:color w:val="D4D4D4"/>
-          <w:kern w:val="0"/>
-          <w:szCs w:val="21"/>
-        </w:rPr>
-        <w:t>:</w:t>
-      </w:r>
-      <w:r>
-        <w:rPr>
-          <w:rFonts w:ascii="Consolas" w:eastAsia="宋体" w:hAnsi="Consolas" w:cs="宋体"/>
-          <w:color w:val="CE9178"/>
-          <w:kern w:val="0"/>
-          <w:szCs w:val="21"/>
-        </w:rPr>
-        <w:t>"member</w:t>
-      </w:r>
-      <w:proofErr w:type="spellEnd"/>
-      <w:r>
-        <w:rPr>
-          <w:rFonts w:ascii="Consolas" w:eastAsia="宋体" w:hAnsi="Consolas" w:cs="宋体"/>
-          <w:color w:val="CE9178"/>
-          <w:kern w:val="0"/>
-          <w:szCs w:val="21"/>
-        </w:rPr>
-        <w:t>"</w:t>
+        <w:t>"member"</w:t>
       </w:r>
       <w:r>
         <w:rPr>
@@ -2300,17 +1947,7 @@
           <w:kern w:val="0"/>
           <w:szCs w:val="21"/>
         </w:rPr>
-        <w:t>"</w:t>
-      </w:r>
-      <w:proofErr w:type="spellStart"/>
-      <w:r>
-        <w:rPr>
-          <w:rFonts w:ascii="Consolas" w:eastAsia="宋体" w:hAnsi="Consolas" w:cs="宋体"/>
-          <w:color w:val="9CDCFE"/>
-          <w:kern w:val="0"/>
-          <w:szCs w:val="21"/>
-        </w:rPr>
-        <w:t>name"</w:t>
+        <w:t>"name"</w:t>
       </w:r>
       <w:r>
         <w:rPr>
@@ -2328,17 +1965,7 @@
           <w:kern w:val="0"/>
           <w:szCs w:val="21"/>
         </w:rPr>
-        <w:t>"home</w:t>
-      </w:r>
-      <w:proofErr w:type="spellEnd"/>
-      <w:r>
-        <w:rPr>
-          <w:rFonts w:ascii="Consolas" w:eastAsia="宋体" w:hAnsi="Consolas" w:cs="宋体"/>
-          <w:color w:val="CE9178"/>
-          <w:kern w:val="0"/>
-          <w:szCs w:val="21"/>
-        </w:rPr>
-        <w:t>"</w:t>
+        <w:t>"home"</w:t>
       </w:r>
       <w:r>
         <w:rPr>
@@ -2379,17 +2006,7 @@
           <w:kern w:val="0"/>
           <w:szCs w:val="21"/>
         </w:rPr>
-        <w:t>"</w:t>
-      </w:r>
-      <w:proofErr w:type="spellStart"/>
-      <w:r>
-        <w:rPr>
-          <w:rFonts w:ascii="Consolas" w:eastAsia="宋体" w:hAnsi="Consolas" w:cs="宋体"/>
-          <w:color w:val="9CDCFE"/>
-          <w:kern w:val="0"/>
-          <w:szCs w:val="21"/>
-        </w:rPr>
-        <w:t>desc"</w:t>
+        <w:t>"desc"</w:t>
       </w:r>
       <w:r>
         <w:rPr>
@@ -2407,17 +2024,7 @@
           <w:kern w:val="0"/>
           <w:szCs w:val="21"/>
         </w:rPr>
-        <w:t>"home</w:t>
-      </w:r>
-      <w:proofErr w:type="spellEnd"/>
-      <w:r>
-        <w:rPr>
-          <w:rFonts w:ascii="Consolas" w:eastAsia="宋体" w:hAnsi="Consolas" w:cs="宋体"/>
-          <w:color w:val="CE9178"/>
-          <w:kern w:val="0"/>
-          <w:szCs w:val="21"/>
-        </w:rPr>
-        <w:t>"</w:t>
+        <w:t>"home"</w:t>
       </w:r>
       <w:r>
         <w:rPr>
@@ -2458,17 +2065,7 @@
           <w:kern w:val="0"/>
           <w:szCs w:val="21"/>
         </w:rPr>
-        <w:t>"</w:t>
-      </w:r>
-      <w:proofErr w:type="spellStart"/>
-      <w:r>
-        <w:rPr>
-          <w:rFonts w:ascii="Consolas" w:eastAsia="宋体" w:hAnsi="Consolas" w:cs="宋体"/>
-          <w:color w:val="9CDCFE"/>
-          <w:kern w:val="0"/>
-          <w:szCs w:val="21"/>
-        </w:rPr>
-        <w:t>value"</w:t>
+        <w:t>"value"</w:t>
       </w:r>
       <w:r>
         <w:rPr>
@@ -2488,7 +2085,6 @@
         </w:rPr>
         <w:t>true</w:t>
       </w:r>
-      <w:proofErr w:type="spellEnd"/>
       <w:r>
         <w:rPr>
           <w:rFonts w:ascii="Consolas" w:eastAsia="宋体" w:hAnsi="Consolas" w:cs="宋体"/>
@@ -2869,13 +2465,7 @@
         <w:t>        }</w:t>
       </w:r>
     </w:p>
-    <w:p>
-      <w:pPr>
-        <w:rPr>
-          <w:rFonts w:hint="eastAsia"/>
-        </w:rPr>
-      </w:pPr>
-    </w:p>
+    <w:p/>
     <w:p>
       <w:pPr>
         <w:pStyle w:val="3"/>
@@ -2891,41 +2481,12 @@
       </w:r>
     </w:p>
     <w:p>
-      <w:pPr>
-        <w:rPr>
-          <w:rFonts w:hint="eastAsia"/>
-        </w:rPr>
-      </w:pPr>
       <w:r>
         <w:t>Login</w:t>
       </w:r>
       <w:r>
         <w:br/>
-        <w:t xml:space="preserve">This is the default path for the program. It consists of a simple login form with a username input and a submit button. When the submit button is clicked it calls the login function, which makes an HTTP POST request to </w:t>
-      </w:r>
-      <w:r>
-        <w:t>API</w:t>
-      </w:r>
-      <w:r>
-        <w:t xml:space="preserve">/auth with the username. If the response returns ok: true, then the returned user data will be set to the user in </w:t>
-      </w:r>
-      <w:r>
-        <w:t>local Storage</w:t>
-      </w:r>
-      <w:r>
-        <w:t xml:space="preserve">, the permission service's </w:t>
-      </w:r>
-      <w:r>
-        <w:t>update User</w:t>
-      </w:r>
-      <w:r>
-        <w:t xml:space="preserve"> function will be called with the return value of what is stored for the user in </w:t>
-      </w:r>
-      <w:r>
-        <w:t>local Storage</w:t>
-      </w:r>
-      <w:r>
-        <w:t>, and the application will navigate to the chat route. If the response returns ok: false then the local error variable is set to true and a prompt is displayed on the front end stating that the username or password is incorrect.</w:t>
+        <w:t>This is the default path for the program. It consists of a simple login form with a username input and a submit button. When the submit button is clicked it calls the login function, which makes an HTTP POST request to API/auth with the username. If the response returns ok: true, then the returned user data will be set to the user in local Storage, the permission service's update User function will be called with the return value of what is stored for the user in local Storage, and the application will navigate to the chat route. If the response returns ok: false then the local error variable is set to true and a prompt is displayed on the front end stating that the username or password is incorrect.</w:t>
       </w:r>
       <w:r>
         <w:br/>
@@ -2933,19 +2494,27 @@
       </w:r>
       <w:r>
         <w:br/>
-        <w:t>This is the heart of the application. It consists of a side navigation panel and a content area. The side navigation is populated on load by an HTTP POST request /</w:t>
-      </w:r>
-      <w:r>
-        <w:t>get User Channels</w:t>
-      </w:r>
-      <w:r>
-        <w:t xml:space="preserve"> which returns a hierarchical array of groups and channels to the group local variable.</w:t>
+        <w:t>This is the heart of the application. It consists of a side navigation panel and a content area. The side navigation is populated on load by an HTTP POST request /get User Channels which returns a hierarchical array of groups and channels to the group local variable.</w:t>
       </w:r>
       <w:r>
         <w:br/>
       </w:r>
       <w:r>
         <w:br/>
+      </w:r>
+      <w:r>
+        <w:rPr>
+          <w:rFonts w:hint="eastAsia"/>
+        </w:rPr>
+        <w:t>Git</w:t>
+      </w:r>
+      <w:r>
+        <w:t>hub link</w:t>
+      </w:r>
+    </w:p>
+    <w:p>
+      <w:r>
+        <w:t>https://github.com/ChDXXX/3813.git</w:t>
       </w:r>
     </w:p>
     <w:sectPr>
@@ -3623,6 +3192,7 @@
   <w:style w:type="character" w:default="1" w:styleId="a0">
     <w:name w:val="Default Paragraph Font"/>
     <w:uiPriority w:val="1"/>
+    <w:semiHidden/>
     <w:unhideWhenUsed/>
   </w:style>
   <w:style w:type="table" w:default="1" w:styleId="a1">
